--- a/AUDIO ASSET LIST.docx
+++ b/AUDIO ASSET LIST.docx
@@ -364,22 +364,58 @@
         </w:numPr>
       </w:pPr>
       <w:r>
-        <w:t>Checkpoints?</w:t>
-      </w:r>
-    </w:p>
-    <w:p>
-      <w:pPr>
-        <w:pStyle w:val="ListParagraph"/>
-        <w:numPr>
-          <w:ilvl w:val="1"/>
-          <w:numId w:val="1"/>
-        </w:numPr>
-      </w:pPr>
-      <w:r>
-        <w:t>Level completion</w:t>
+        <w:t>Checkpoints</w:t>
       </w:r>
       <w:bookmarkStart w:id="0" w:name="_GoBack"/>
       <w:bookmarkEnd w:id="0"/>
+    </w:p>
+    <w:p>
+      <w:pPr>
+        <w:pStyle w:val="ListParagraph"/>
+        <w:numPr>
+          <w:ilvl w:val="1"/>
+          <w:numId w:val="1"/>
+        </w:numPr>
+      </w:pPr>
+      <w:r>
+        <w:t>Level completion</w:t>
+      </w:r>
+    </w:p>
+    <w:p>
+      <w:pPr>
+        <w:pStyle w:val="ListParagraph"/>
+        <w:numPr>
+          <w:ilvl w:val="1"/>
+          <w:numId w:val="1"/>
+        </w:numPr>
+      </w:pPr>
+      <w:r>
+        <w:t>Empty sound</w:t>
+      </w:r>
+    </w:p>
+    <w:p>
+      <w:pPr>
+        <w:pStyle w:val="ListParagraph"/>
+        <w:numPr>
+          <w:ilvl w:val="1"/>
+          <w:numId w:val="1"/>
+        </w:numPr>
+      </w:pPr>
+      <w:r>
+        <w:t>Damage sound</w:t>
+      </w:r>
+    </w:p>
+    <w:p>
+      <w:pPr>
+        <w:pStyle w:val="ListParagraph"/>
+        <w:numPr>
+          <w:ilvl w:val="1"/>
+          <w:numId w:val="1"/>
+        </w:numPr>
+      </w:pPr>
+      <w:r>
+        <w:t>Death sound</w:t>
+      </w:r>
     </w:p>
     <w:sectPr>
       <w:pgSz w:w="12240" w:h="15840"/>
